--- a/Practice/docx/Афиногенов_МА_РК6-81Б_отчет_предд_пр.docx
+++ b/Practice/docx/Афиногенов_МА_РК6-81Б_отчет_предд_пр.docx
@@ -445,15 +445,7 @@
           <w:sz w:val="28"/>
           <w:szCs w:val="28"/>
         </w:rPr>
-        <w:t>___</w:t>
-      </w:r>
-      <w:r>
-        <w:rPr>
-          <w:bCs/>
-          <w:sz w:val="28"/>
-          <w:szCs w:val="28"/>
-        </w:rPr>
-        <w:t>___________________</w:t>
+        <w:t>______________________</w:t>
       </w:r>
     </w:p>
     <w:p>
@@ -613,7 +605,7 @@
           <w:u w:val="single"/>
           <w:lang w:eastAsia="en-US"/>
         </w:rPr>
-        <w:t>Компания</w:t>
+        <w:t>НИИ</w:t>
       </w:r>
       <w:proofErr w:type="spellEnd"/>
       <w:r>
@@ -627,7 +619,7 @@
           <w:u w:val="single"/>
           <w:lang w:eastAsia="en-US"/>
         </w:rPr>
-        <w:t xml:space="preserve"> «ИФК Тренинг»</w:t>
+        <w:t xml:space="preserve"> АПП МГТУ им. Н.Э. Баумана</w:t>
       </w:r>
       <w:r>
         <w:rPr>
@@ -635,23 +627,7 @@
           <w:sz w:val="28"/>
           <w:szCs w:val="28"/>
         </w:rPr>
-        <w:t xml:space="preserve"> </w:t>
-      </w:r>
-      <w:r>
-        <w:rPr>
-          <w:bCs/>
-          <w:sz w:val="28"/>
-          <w:szCs w:val="28"/>
-        </w:rPr>
-        <w:t>___</w:t>
-      </w:r>
-      <w:r>
-        <w:rPr>
-          <w:bCs/>
-          <w:sz w:val="28"/>
-          <w:szCs w:val="28"/>
-        </w:rPr>
-        <w:t>_______</w:t>
+        <w:t>__</w:t>
       </w:r>
     </w:p>
     <w:p>
@@ -970,14 +946,7 @@
           <w:i/>
           <w:szCs w:val="18"/>
         </w:rPr>
-        <w:t xml:space="preserve">.      </w:t>
-      </w:r>
-      <w:r>
-        <w:rPr>
-          <w:i/>
-          <w:szCs w:val="18"/>
-        </w:rPr>
-        <w:t xml:space="preserve">      </w:t>
+        <w:t xml:space="preserve">.            </w:t>
       </w:r>
     </w:p>
     <w:p>
@@ -1625,6 +1594,8 @@
       <w:pPr>
         <w:jc w:val="both"/>
         <w:rPr>
+          <w:bCs/>
+          <w:iCs/>
           <w:sz w:val="28"/>
           <w:szCs w:val="28"/>
         </w:rPr>
@@ -1651,9 +1622,374 @@
           <w:u w:val="single"/>
           <w:lang w:eastAsia="en-US"/>
         </w:rPr>
-        <w:t xml:space="preserve">Компания «ИФК </w:t>
-      </w:r>
-      <w:proofErr w:type="gramStart"/>
+        <w:t>НИИ АПП МГТУ им. Н.Э. Баумана</w:t>
+      </w:r>
+      <w:r>
+        <w:rPr>
+          <w:bCs/>
+          <w:iCs/>
+          <w:sz w:val="32"/>
+          <w:szCs w:val="32"/>
+          <w:lang w:eastAsia="en-US"/>
+        </w:rPr>
+        <w:t>_______</w:t>
+      </w:r>
+    </w:p>
+    <w:p>
+      <w:pPr>
+        <w:jc w:val="both"/>
+        <w:rPr>
+          <w:sz w:val="28"/>
+          <w:szCs w:val="28"/>
+        </w:rPr>
+      </w:pPr>
+      <w:r>
+        <w:rPr>
+          <w:i/>
+        </w:rPr>
+        <w:t>Подразделение:</w:t>
+      </w:r>
+      <w:r>
+        <w:rPr>
+          <w:sz w:val="28"/>
+          <w:szCs w:val="28"/>
+        </w:rPr>
+        <w:t xml:space="preserve"> ___________________________________________________________</w:t>
+      </w:r>
+    </w:p>
+    <w:p>
+      <w:pPr>
+        <w:ind w:left="1814"/>
+        <w:jc w:val="center"/>
+        <w:rPr>
+          <w:sz w:val="18"/>
+          <w:szCs w:val="18"/>
+        </w:rPr>
+      </w:pPr>
+      <w:r>
+        <w:rPr>
+          <w:sz w:val="18"/>
+          <w:szCs w:val="18"/>
+        </w:rPr>
+        <w:t>(отдел/сектор/цех)</w:t>
+      </w:r>
+    </w:p>
+    <w:p>
+      <w:pPr>
+        <w:jc w:val="both"/>
+        <w:rPr>
+          <w:i/>
+        </w:rPr>
+      </w:pPr>
+      <w:r>
+        <w:rPr>
+          <w:i/>
+        </w:rPr>
+        <w:t>Руководитель практики от предприятия (наставник):</w:t>
+      </w:r>
+    </w:p>
+    <w:p>
+      <w:pPr>
+        <w:jc w:val="both"/>
+        <w:rPr>
+          <w:sz w:val="28"/>
+          <w:szCs w:val="28"/>
+        </w:rPr>
+      </w:pPr>
+      <w:r>
+        <w:rPr>
+          <w:b/>
+          <w:i/>
+          <w:sz w:val="28"/>
+          <w:szCs w:val="28"/>
+          <w:u w:val="single"/>
+        </w:rPr>
+        <w:t>Киселев Игорь Алексеевич, директор НИИ АПП МГТУ им. Н.Э. Баумана</w:t>
+      </w:r>
+    </w:p>
+    <w:p>
+      <w:pPr>
+        <w:jc w:val="center"/>
+        <w:rPr>
+          <w:sz w:val="28"/>
+          <w:szCs w:val="28"/>
+        </w:rPr>
+      </w:pPr>
+      <w:r>
+        <w:rPr>
+          <w:sz w:val="18"/>
+          <w:szCs w:val="18"/>
+        </w:rPr>
+        <w:t>(Фамилия Имя Отчество полностью, должность)</w:t>
+      </w:r>
+    </w:p>
+    <w:p>
+      <w:pPr>
+        <w:jc w:val="both"/>
+        <w:rPr>
+          <w:i/>
+        </w:rPr>
+      </w:pPr>
+      <w:r>
+        <w:rPr>
+          <w:i/>
+        </w:rPr>
+        <w:t>Руководитель практики от кафедры:</w:t>
+      </w:r>
+    </w:p>
+    <w:p>
+      <w:pPr>
+        <w:jc w:val="both"/>
+        <w:rPr>
+          <w:sz w:val="28"/>
+          <w:szCs w:val="28"/>
+        </w:rPr>
+      </w:pPr>
+      <w:proofErr w:type="spellStart"/>
+      <w:r>
+        <w:rPr>
+          <w:sz w:val="28"/>
+          <w:szCs w:val="28"/>
+        </w:rPr>
+        <w:t>Витюков</w:t>
+      </w:r>
+      <w:proofErr w:type="spellEnd"/>
+      <w:r>
+        <w:rPr>
+          <w:sz w:val="28"/>
+          <w:szCs w:val="28"/>
+        </w:rPr>
+        <w:t xml:space="preserve"> Федор Андреевич, ст. преподаватель</w:t>
+      </w:r>
+      <w:r>
+        <w:rPr>
+          <w:sz w:val="28"/>
+          <w:szCs w:val="28"/>
+        </w:rPr>
+        <w:t>_</w:t>
+      </w:r>
+      <w:r>
+        <w:rPr>
+          <w:sz w:val="28"/>
+          <w:szCs w:val="28"/>
+        </w:rPr>
+        <w:t>________________________</w:t>
+      </w:r>
+    </w:p>
+    <w:p>
+      <w:pPr>
+        <w:jc w:val="center"/>
+        <w:rPr>
+          <w:sz w:val="18"/>
+          <w:szCs w:val="18"/>
+        </w:rPr>
+      </w:pPr>
+      <w:r>
+        <w:rPr>
+          <w:sz w:val="18"/>
+          <w:szCs w:val="18"/>
+        </w:rPr>
+        <w:t>(Фамилия Имя Отчество полностью, должность)</w:t>
+      </w:r>
+    </w:p>
+    <w:p>
+      <w:pPr>
+        <w:jc w:val="both"/>
+        <w:rPr>
+          <w:i/>
+        </w:rPr>
+      </w:pPr>
+      <w:r>
+        <w:rPr>
+          <w:i/>
+        </w:rPr>
+        <w:t>Задание:</w:t>
+      </w:r>
+    </w:p>
+    <w:p>
+      <w:pPr>
+        <w:tabs>
+          <w:tab w:val="left" w:pos="5245"/>
+          <w:tab w:val="left" w:pos="6946"/>
+        </w:tabs>
+        <w:jc w:val="both"/>
+        <w:rPr>
+          <w:i/>
+        </w:rPr>
+      </w:pPr>
+      <w:r>
+        <w:rPr>
+          <w:b/>
+          <w:szCs w:val="28"/>
+        </w:rPr>
+        <w:t xml:space="preserve">1. </w:t>
+      </w:r>
+      <w:r>
+        <w:rPr>
+          <w:i/>
+        </w:rPr>
+        <w:t>П</w:t>
+      </w:r>
+      <w:r>
+        <w:rPr>
+          <w:i/>
+        </w:rPr>
+        <w:t xml:space="preserve">ровести исследование способов сохранения, реализуемых в </w:t>
+      </w:r>
+      <w:r>
+        <w:rPr>
+          <w:i/>
+          <w:lang w:val="en-US"/>
+        </w:rPr>
+        <w:t>Unreal</w:t>
+      </w:r>
+      <w:r>
+        <w:rPr>
+          <w:i/>
+        </w:rPr>
+        <w:t xml:space="preserve"> </w:t>
+      </w:r>
+      <w:r>
+        <w:rPr>
+          <w:i/>
+          <w:lang w:val="en-US"/>
+        </w:rPr>
+        <w:t>Engine</w:t>
+      </w:r>
+      <w:r>
+        <w:rPr>
+          <w:i/>
+        </w:rPr>
+        <w:t xml:space="preserve"> 4</w:t>
+      </w:r>
+    </w:p>
+    <w:p>
+      <w:pPr>
+        <w:tabs>
+          <w:tab w:val="left" w:pos="5245"/>
+          <w:tab w:val="left" w:pos="6946"/>
+        </w:tabs>
+        <w:jc w:val="both"/>
+        <w:rPr>
+          <w:bCs/>
+          <w:i/>
+          <w:iCs/>
+          <w:szCs w:val="28"/>
+        </w:rPr>
+      </w:pPr>
+      <w:r>
+        <w:rPr>
+          <w:b/>
+          <w:szCs w:val="28"/>
+        </w:rPr>
+        <w:t>2.</w:t>
+      </w:r>
+      <w:r>
+        <w:rPr>
+          <w:b/>
+          <w:szCs w:val="28"/>
+        </w:rPr>
+        <w:t xml:space="preserve"> </w:t>
+      </w:r>
+      <w:r>
+        <w:rPr>
+          <w:bCs/>
+          <w:i/>
+          <w:iCs/>
+          <w:szCs w:val="28"/>
+        </w:rPr>
+        <w:t>Разработать метод сохранения объектов на сцене</w:t>
+      </w:r>
+    </w:p>
+    <w:p>
+      <w:pPr>
+        <w:tabs>
+          <w:tab w:val="left" w:pos="5245"/>
+          <w:tab w:val="left" w:pos="6946"/>
+        </w:tabs>
+        <w:jc w:val="both"/>
+        <w:rPr>
+          <w:bCs/>
+          <w:i/>
+          <w:iCs/>
+          <w:szCs w:val="28"/>
+        </w:rPr>
+      </w:pPr>
+      <w:r>
+        <w:rPr>
+          <w:b/>
+          <w:szCs w:val="28"/>
+        </w:rPr>
+        <w:t>3.</w:t>
+      </w:r>
+      <w:r>
+        <w:rPr>
+          <w:b/>
+          <w:szCs w:val="28"/>
+        </w:rPr>
+        <w:t xml:space="preserve"> </w:t>
+      </w:r>
+      <w:r>
+        <w:rPr>
+          <w:bCs/>
+          <w:i/>
+          <w:iCs/>
+          <w:szCs w:val="28"/>
+        </w:rPr>
+        <w:t>Разработать метод загрузки объектов на сцену после сохранения</w:t>
+      </w:r>
+    </w:p>
+    <w:p>
+      <w:pPr>
+        <w:tabs>
+          <w:tab w:val="left" w:pos="9810"/>
+        </w:tabs>
+        <w:rPr>
+          <w:sz w:val="20"/>
+          <w:szCs w:val="20"/>
+          <w:lang w:eastAsia="ar-SA"/>
+        </w:rPr>
+      </w:pPr>
+    </w:p>
+    <w:p>
+      <w:pPr>
+        <w:tabs>
+          <w:tab w:val="left" w:pos="9810"/>
+        </w:tabs>
+        <w:rPr>
+          <w:sz w:val="20"/>
+          <w:szCs w:val="20"/>
+          <w:lang w:eastAsia="ar-SA"/>
+        </w:rPr>
+      </w:pPr>
+    </w:p>
+    <w:p>
+      <w:pPr>
+        <w:tabs>
+          <w:tab w:val="left" w:pos="9810"/>
+        </w:tabs>
+        <w:rPr>
+          <w:sz w:val="20"/>
+          <w:szCs w:val="20"/>
+          <w:lang w:eastAsia="ar-SA"/>
+        </w:rPr>
+      </w:pPr>
+    </w:p>
+    <w:p>
+      <w:pPr>
+        <w:jc w:val="both"/>
+        <w:rPr>
+          <w:szCs w:val="20"/>
+          <w:lang w:eastAsia="ar-SA"/>
+        </w:rPr>
+      </w:pPr>
+      <w:r>
+        <w:rPr>
+          <w:szCs w:val="20"/>
+          <w:lang w:eastAsia="ar-SA"/>
+        </w:rPr>
+        <w:t xml:space="preserve">Дата выдачи задания </w:t>
+      </w:r>
       <w:r>
         <w:rPr>
           <w:b/>
@@ -1661,450 +1997,14 @@
           <w:sz w:val="32"/>
           <w:szCs w:val="32"/>
           <w:u w:val="single"/>
-          <w:lang w:eastAsia="en-US"/>
-        </w:rPr>
-        <w:t>Тренинг»</w:t>
-      </w:r>
-      <w:r>
-        <w:rPr>
-          <w:sz w:val="28"/>
-          <w:szCs w:val="28"/>
-        </w:rPr>
-        <w:t>_</w:t>
-      </w:r>
-      <w:proofErr w:type="gramEnd"/>
-      <w:r>
-        <w:rPr>
-          <w:sz w:val="28"/>
-          <w:szCs w:val="28"/>
-        </w:rPr>
-        <w:t>_________</w:t>
-      </w:r>
-      <w:r>
-        <w:rPr>
-          <w:sz w:val="28"/>
-          <w:szCs w:val="28"/>
-        </w:rPr>
-        <w:t>_______</w:t>
-      </w:r>
-    </w:p>
-    <w:p>
-      <w:pPr>
-        <w:jc w:val="both"/>
-        <w:rPr>
-          <w:sz w:val="28"/>
-          <w:szCs w:val="28"/>
-        </w:rPr>
-      </w:pPr>
-      <w:r>
-        <w:rPr>
-          <w:i/>
-        </w:rPr>
-        <w:t>Подразделение:</w:t>
-      </w:r>
-      <w:r>
-        <w:rPr>
-          <w:sz w:val="28"/>
-          <w:szCs w:val="28"/>
-        </w:rPr>
-        <w:t xml:space="preserve"> _____________</w:t>
-      </w:r>
-      <w:r>
-        <w:rPr>
-          <w:sz w:val="28"/>
-          <w:szCs w:val="28"/>
-        </w:rPr>
-        <w:t>______________________________________________</w:t>
-      </w:r>
-    </w:p>
-    <w:p>
-      <w:pPr>
-        <w:ind w:left="1814"/>
-        <w:jc w:val="center"/>
-        <w:rPr>
-          <w:sz w:val="18"/>
-          <w:szCs w:val="18"/>
-        </w:rPr>
-      </w:pPr>
-      <w:r>
-        <w:rPr>
-          <w:sz w:val="18"/>
-          <w:szCs w:val="18"/>
-        </w:rPr>
-        <w:t>(отдел/сектор/цех)</w:t>
-      </w:r>
-    </w:p>
-    <w:p>
-      <w:pPr>
-        <w:jc w:val="both"/>
-        <w:rPr>
-          <w:i/>
-        </w:rPr>
-      </w:pPr>
-      <w:r>
-        <w:rPr>
-          <w:i/>
-        </w:rPr>
-        <w:t>Руководитель практики от предприятия (наставник):</w:t>
-      </w:r>
-    </w:p>
-    <w:p>
-      <w:pPr>
-        <w:jc w:val="both"/>
-        <w:rPr>
-          <w:sz w:val="28"/>
-          <w:szCs w:val="28"/>
-        </w:rPr>
-      </w:pPr>
-      <w:proofErr w:type="spellStart"/>
-      <w:r>
-        <w:rPr>
-          <w:b/>
-          <w:i/>
-          <w:sz w:val="28"/>
-          <w:szCs w:val="28"/>
-          <w:u w:val="single"/>
-        </w:rPr>
-        <w:t>Витюков</w:t>
-      </w:r>
-      <w:proofErr w:type="spellEnd"/>
-      <w:r>
-        <w:rPr>
-          <w:b/>
-          <w:i/>
-          <w:sz w:val="28"/>
-          <w:szCs w:val="28"/>
-          <w:u w:val="single"/>
-        </w:rPr>
-        <w:t xml:space="preserve"> Федор Андреевич, </w:t>
-      </w:r>
-      <w:r>
-        <w:rPr>
-          <w:b/>
-          <w:i/>
-          <w:sz w:val="28"/>
-          <w:szCs w:val="28"/>
-          <w:u w:val="single"/>
-          <w:lang w:val="en-US"/>
-        </w:rPr>
-        <w:t>…</w:t>
-      </w:r>
-      <w:r>
-        <w:rPr>
-          <w:b/>
-          <w:i/>
-          <w:sz w:val="28"/>
-          <w:szCs w:val="28"/>
-          <w:u w:val="single"/>
-        </w:rPr>
-        <w:t>_______________________________________</w:t>
-      </w:r>
-    </w:p>
-    <w:p>
-      <w:pPr>
-        <w:jc w:val="center"/>
-        <w:rPr>
-          <w:sz w:val="28"/>
-          <w:szCs w:val="28"/>
-        </w:rPr>
-      </w:pPr>
-      <w:r>
-        <w:rPr>
-          <w:sz w:val="18"/>
-          <w:szCs w:val="18"/>
-        </w:rPr>
-        <w:t>(Фамилия Имя Отчество полностью, должность)</w:t>
-      </w:r>
-    </w:p>
-    <w:p>
-      <w:pPr>
-        <w:jc w:val="both"/>
-        <w:rPr>
-          <w:i/>
-        </w:rPr>
-      </w:pPr>
-      <w:r>
-        <w:rPr>
-          <w:i/>
-        </w:rPr>
-        <w:t>Руководитель практики от кафедр</w:t>
-      </w:r>
-      <w:r>
-        <w:rPr>
-          <w:i/>
-        </w:rPr>
-        <w:t>ы:</w:t>
-      </w:r>
-    </w:p>
-    <w:p>
-      <w:pPr>
-        <w:jc w:val="both"/>
-        <w:rPr>
-          <w:sz w:val="28"/>
-          <w:szCs w:val="28"/>
-        </w:rPr>
-      </w:pPr>
-      <w:r>
-        <w:rPr>
-          <w:sz w:val="28"/>
-          <w:szCs w:val="28"/>
-        </w:rPr>
-        <w:t xml:space="preserve">Оглоблин Дмитрий Игоревич, доцент РК6, </w:t>
-      </w:r>
-      <w:proofErr w:type="spellStart"/>
-      <w:r>
-        <w:rPr>
-          <w:sz w:val="28"/>
-          <w:szCs w:val="28"/>
-        </w:rPr>
-        <w:t>к.т.н</w:t>
-      </w:r>
-      <w:proofErr w:type="spellEnd"/>
-      <w:r>
-        <w:rPr>
-          <w:sz w:val="28"/>
-          <w:szCs w:val="28"/>
-        </w:rPr>
-        <w:t>_</w:t>
-      </w:r>
-      <w:r>
-        <w:rPr>
-          <w:sz w:val="28"/>
-          <w:szCs w:val="28"/>
-        </w:rPr>
-        <w:t>________________________</w:t>
-      </w:r>
-    </w:p>
-    <w:p>
-      <w:pPr>
-        <w:jc w:val="center"/>
-        <w:rPr>
-          <w:sz w:val="18"/>
-          <w:szCs w:val="18"/>
-        </w:rPr>
-      </w:pPr>
-      <w:r>
-        <w:rPr>
-          <w:sz w:val="18"/>
-          <w:szCs w:val="18"/>
-        </w:rPr>
-        <w:t>(Фамилия Имя Отчество полностью, должность)</w:t>
-      </w:r>
-    </w:p>
-    <w:p>
-      <w:pPr>
-        <w:jc w:val="both"/>
-        <w:rPr>
-          <w:i/>
-        </w:rPr>
-      </w:pPr>
-      <w:r>
-        <w:rPr>
-          <w:i/>
-        </w:rPr>
-        <w:t>Задание:</w:t>
-      </w:r>
-    </w:p>
-    <w:p>
-      <w:pPr>
-        <w:tabs>
-          <w:tab w:val="left" w:pos="5245"/>
-          <w:tab w:val="left" w:pos="6946"/>
-        </w:tabs>
-        <w:jc w:val="both"/>
-        <w:rPr>
-          <w:i/>
-        </w:rPr>
-      </w:pPr>
-      <w:r>
-        <w:rPr>
-          <w:b/>
-          <w:szCs w:val="28"/>
-        </w:rPr>
-        <w:t xml:space="preserve">1. </w:t>
-      </w:r>
-      <w:r>
-        <w:rPr>
-          <w:i/>
-        </w:rPr>
-        <w:t>П</w:t>
-      </w:r>
-      <w:r>
-        <w:rPr>
-          <w:i/>
-        </w:rPr>
-        <w:t xml:space="preserve">ровести исследование способов сохранения, реализуемых в </w:t>
-      </w:r>
-      <w:r>
-        <w:rPr>
-          <w:i/>
-          <w:lang w:val="en-US"/>
-        </w:rPr>
-        <w:t>Unreal</w:t>
-      </w:r>
-      <w:r>
-        <w:rPr>
-          <w:i/>
-        </w:rPr>
-        <w:t xml:space="preserve"> </w:t>
-      </w:r>
-      <w:r>
-        <w:rPr>
-          <w:i/>
-          <w:lang w:val="en-US"/>
-        </w:rPr>
-        <w:t>Engine</w:t>
-      </w:r>
-      <w:r>
-        <w:rPr>
-          <w:i/>
-        </w:rPr>
-        <w:t xml:space="preserve"> 4</w:t>
-      </w:r>
-    </w:p>
-    <w:p>
-      <w:pPr>
-        <w:tabs>
-          <w:tab w:val="left" w:pos="5245"/>
-          <w:tab w:val="left" w:pos="6946"/>
-        </w:tabs>
-        <w:jc w:val="both"/>
-        <w:rPr>
-          <w:bCs/>
-          <w:i/>
-          <w:iCs/>
-          <w:szCs w:val="28"/>
-        </w:rPr>
-      </w:pPr>
-      <w:r>
-        <w:rPr>
-          <w:b/>
-          <w:szCs w:val="28"/>
-        </w:rPr>
-        <w:t>2.</w:t>
-      </w:r>
-      <w:r>
-        <w:rPr>
-          <w:b/>
-          <w:szCs w:val="28"/>
-        </w:rPr>
-        <w:t xml:space="preserve"> </w:t>
-      </w:r>
-      <w:r>
-        <w:rPr>
-          <w:bCs/>
-          <w:i/>
-          <w:iCs/>
-          <w:szCs w:val="28"/>
-        </w:rPr>
-        <w:t>Разработать метод сохранения объектов на сцене</w:t>
-      </w:r>
-    </w:p>
-    <w:p>
-      <w:pPr>
-        <w:tabs>
-          <w:tab w:val="left" w:pos="5245"/>
-          <w:tab w:val="left" w:pos="6946"/>
-        </w:tabs>
-        <w:jc w:val="both"/>
-        <w:rPr>
-          <w:bCs/>
-          <w:i/>
-          <w:iCs/>
-          <w:szCs w:val="28"/>
-          <w:lang w:val="en-US"/>
-        </w:rPr>
-      </w:pPr>
-      <w:r>
-        <w:rPr>
-          <w:b/>
-          <w:szCs w:val="28"/>
-        </w:rPr>
-        <w:t>3.</w:t>
-      </w:r>
-      <w:r>
-        <w:rPr>
-          <w:b/>
-          <w:szCs w:val="28"/>
-        </w:rPr>
-        <w:t xml:space="preserve"> </w:t>
-      </w:r>
-      <w:r>
-        <w:rPr>
-          <w:bCs/>
-          <w:i/>
-          <w:iCs/>
-          <w:szCs w:val="28"/>
-        </w:rPr>
-        <w:t>Разработать метод загрузки объектов на сцену после сохранения</w:t>
-      </w:r>
-    </w:p>
-    <w:p>
-      <w:pPr>
-        <w:tabs>
-          <w:tab w:val="left" w:pos="9810"/>
-        </w:tabs>
-        <w:rPr>
-          <w:sz w:val="20"/>
-          <w:szCs w:val="20"/>
-          <w:lang w:eastAsia="ar-SA"/>
-        </w:rPr>
-      </w:pPr>
-    </w:p>
-    <w:p>
-      <w:pPr>
-        <w:tabs>
-          <w:tab w:val="left" w:pos="9810"/>
-        </w:tabs>
-        <w:rPr>
-          <w:sz w:val="20"/>
-          <w:szCs w:val="20"/>
-          <w:lang w:eastAsia="ar-SA"/>
-        </w:rPr>
-      </w:pPr>
-    </w:p>
-    <w:p>
-      <w:pPr>
-        <w:tabs>
-          <w:tab w:val="left" w:pos="9810"/>
-        </w:tabs>
-        <w:rPr>
-          <w:sz w:val="20"/>
-          <w:szCs w:val="20"/>
-          <w:lang w:eastAsia="ar-SA"/>
-        </w:rPr>
-      </w:pPr>
-    </w:p>
-    <w:p>
-      <w:pPr>
-        <w:jc w:val="both"/>
-        <w:rPr>
-          <w:szCs w:val="20"/>
-          <w:lang w:eastAsia="ar-SA"/>
-        </w:rPr>
-      </w:pPr>
-      <w:r>
-        <w:rPr>
-          <w:szCs w:val="20"/>
-          <w:lang w:eastAsia="ar-SA"/>
-        </w:rPr>
-        <w:t xml:space="preserve">Дата выдачи задания </w:t>
-      </w:r>
-      <w:r>
-        <w:rPr>
-          <w:b/>
+        </w:rPr>
+        <w:t>14 мая 2024</w:t>
+      </w:r>
+      <w:r>
+        <w:rPr>
           <w:i/>
           <w:sz w:val="32"/>
           <w:szCs w:val="32"/>
-          <w:u w:val="single"/>
-        </w:rPr>
-        <w:t>14 мая 2024</w:t>
-      </w:r>
-      <w:r>
-        <w:rPr>
-          <w:i/>
-          <w:sz w:val="32"/>
-          <w:szCs w:val="32"/>
         </w:rPr>
         <w:t xml:space="preserve">   </w:t>
       </w:r>
@@ -2166,7 +2066,6 @@
         <w:tab/>
         <w:t>/__</w:t>
       </w:r>
-      <w:proofErr w:type="spellStart"/>
       <w:r>
         <w:rPr>
           <w:b/>
@@ -2175,9 +2074,8 @@
           <w:szCs w:val="28"/>
           <w:u w:val="single"/>
         </w:rPr>
-        <w:t>Ф.А.Витюков</w:t>
-      </w:r>
-      <w:proofErr w:type="spellEnd"/>
+        <w:t>И.А. Киселев</w:t>
+      </w:r>
       <w:r>
         <w:rPr>
           <w:b/>
@@ -2228,6 +2126,14 @@
         <w:tab/>
         <w:t>/__</w:t>
       </w:r>
+      <w:r>
+        <w:rPr>
+          <w:b/>
+          <w:sz w:val="28"/>
+          <w:szCs w:val="28"/>
+        </w:rPr>
+        <w:t xml:space="preserve">Ф.А. </w:t>
+      </w:r>
       <w:proofErr w:type="spellStart"/>
       <w:r>
         <w:rPr>
@@ -2235,7 +2141,7 @@
           <w:sz w:val="28"/>
           <w:szCs w:val="28"/>
         </w:rPr>
-        <w:t>Д.И.Оглоблин</w:t>
+        <w:t>Витюков</w:t>
       </w:r>
       <w:proofErr w:type="spellEnd"/>
       <w:r>
@@ -3290,16 +3196,7 @@
           <w:sz w:val="28"/>
           <w:szCs w:val="28"/>
         </w:rPr>
-        <w:t>К</w:t>
-      </w:r>
-      <w:r>
-        <w:rPr>
-          <w:b/>
-          <w:color w:val="000000"/>
-          <w:sz w:val="28"/>
-          <w:szCs w:val="28"/>
-        </w:rPr>
-        <w:t>РАТКИЙ ОТЧЕТ О ВЫПОЛНЕННЫХ РАБОТАХ</w:t>
+        <w:t>КРАТКИЙ ОТЧЕТ О ВЫПОЛНЕННЫХ РАБОТАХ</w:t>
       </w:r>
       <w:bookmarkEnd w:id="2"/>
     </w:p>
@@ -12873,7 +12770,6 @@
           <w:iCs/>
           <w:sz w:val="28"/>
           <w:szCs w:val="28"/>
-          <w:lang w:val="en-US"/>
         </w:rPr>
       </w:pPr>
       <w:r>
@@ -20000,7 +19896,7 @@
     <w:lsdException w:name="Table Web 2" w:semiHidden="1" w:unhideWhenUsed="1"/>
     <w:lsdException w:name="Table Web 3" w:semiHidden="1" w:unhideWhenUsed="1"/>
     <w:lsdException w:name="Balloon Text" w:semiHidden="1" w:unhideWhenUsed="1"/>
-    <w:lsdException w:name="Table Grid" w:semiHidden="1" w:uiPriority="59" w:unhideWhenUsed="1"/>
+    <w:lsdException w:name="Table Grid" w:uiPriority="59"/>
     <w:lsdException w:name="Table Theme" w:semiHidden="1" w:unhideWhenUsed="1"/>
     <w:lsdException w:name="Placeholder Text" w:semiHidden="1"/>
     <w:lsdException w:name="No Spacing" w:uiPriority="1" w:qFormat="1"/>
